--- a/Trabalho-02/doc/Trabalho 02.docx
+++ b/Trabalho-02/doc/Trabalho 02.docx
@@ -2995,7 +2995,6 @@
               <w:tab w:val="clear" w:pos="9061"/>
             </w:tabs>
           </w:pPr>
-          <w:bookmarkStart w:id="81" w:name="_GoBack"/>
           <w:r>
             <w:rPr>
               <w:bCs/>
@@ -3025,69 +3024,6 @@
           </w:r>
           <w:r>
             <w:instrText xml:space="preserve"> PAGEREF _Toc29553 </w:instrText>
-          </w:r>
-          <w:r>
-            <w:fldChar w:fldCharType="separate"/>
-          </w:r>
-          <w:r>
-            <w:t>14</w:t>
-          </w:r>
-          <w:r>
-            <w:fldChar w:fldCharType="end"/>
-          </w:r>
-          <w:r>
-            <w:rPr>
-              <w:bCs/>
-            </w:rPr>
-            <w:fldChar w:fldCharType="end"/>
-          </w:r>
-        </w:p>
-        <w:bookmarkEnd w:id="81"/>
-        <w:p>
-          <w:pPr>
-            <w:pStyle w:val="11"/>
-            <w:tabs>
-              <w:tab w:val="right" w:leader="dot" w:pos="9071"/>
-              <w:tab w:val="clear" w:pos="1134"/>
-              <w:tab w:val="clear" w:pos="9061"/>
-            </w:tabs>
-          </w:pPr>
-          <w:r>
-            <w:rPr>
-              <w:bCs/>
-            </w:rPr>
-            <w:fldChar w:fldCharType="begin"/>
-          </w:r>
-          <w:r>
-            <w:rPr>
-              <w:bCs/>
-            </w:rPr>
-            <w:instrText xml:space="preserve"> HYPERLINK \l _Toc7287 </w:instrText>
-          </w:r>
-          <w:r>
-            <w:rPr>
-              <w:bCs/>
-            </w:rPr>
-            <w:fldChar w:fldCharType="separate"/>
-          </w:r>
-          <w:r>
-            <w:t xml:space="preserve">3.5.4.1. EF01 – </w:t>
-          </w:r>
-          <w:r>
-            <w:rPr>
-              <w:rFonts w:hint="default"/>
-              <w:lang w:val="pt-BR"/>
-            </w:rPr>
-            <w:t>NÃO FOI POSSIVEL IMPORTAR O ARQUIVO</w:t>
-          </w:r>
-          <w:r>
-            <w:tab/>
-          </w:r>
-          <w:r>
-            <w:fldChar w:fldCharType="begin"/>
-          </w:r>
-          <w:r>
-            <w:instrText xml:space="preserve"> PAGEREF _Toc7287 </w:instrText>
           </w:r>
           <w:r>
             <w:fldChar w:fldCharType="separate"/>
@@ -3124,7 +3060,7 @@
             <w:rPr>
               <w:bCs/>
             </w:rPr>
-            <w:instrText xml:space="preserve"> HYPERLINK \l _Toc9318 </w:instrText>
+            <w:instrText xml:space="preserve"> HYPERLINK \l _Toc7287 </w:instrText>
           </w:r>
           <w:r>
             <w:rPr>
@@ -3133,7 +3069,14 @@
             <w:fldChar w:fldCharType="separate"/>
           </w:r>
           <w:r>
-            <w:t>3.5.4.2. EF02 – FALHA DE CONEXÃO COM SGDB</w:t>
+            <w:t xml:space="preserve">3.5.4.1. EF01 – </w:t>
+          </w:r>
+          <w:r>
+            <w:rPr>
+              <w:rFonts w:hint="default"/>
+              <w:lang w:val="pt-BR"/>
+            </w:rPr>
+            <w:t>NÃO FOI POSSIVEL IMPORTAR O ARQUIVO</w:t>
           </w:r>
           <w:r>
             <w:tab/>
@@ -3142,7 +3085,7 @@
             <w:fldChar w:fldCharType="begin"/>
           </w:r>
           <w:r>
-            <w:instrText xml:space="preserve"> PAGEREF _Toc9318 </w:instrText>
+            <w:instrText xml:space="preserve"> PAGEREF _Toc7287 </w:instrText>
           </w:r>
           <w:r>
             <w:fldChar w:fldCharType="separate"/>
@@ -3179,7 +3122,7 @@
             <w:rPr>
               <w:bCs/>
             </w:rPr>
-            <w:instrText xml:space="preserve"> HYPERLINK \l _Toc29001 </w:instrText>
+            <w:instrText xml:space="preserve"> HYPERLINK \l _Toc9318 </w:instrText>
           </w:r>
           <w:r>
             <w:rPr>
@@ -3188,14 +3131,7 @@
             <w:fldChar w:fldCharType="separate"/>
           </w:r>
           <w:r>
-            <w:t>3.5.4.3. EF03 – NÃO</w:t>
-          </w:r>
-          <w:r>
-            <w:rPr>
-              <w:rFonts w:hint="default"/>
-              <w:lang w:val="pt-BR"/>
-            </w:rPr>
-            <w:t xml:space="preserve"> FOI POSSÍVEL EXPORTAR O ARQUIVO</w:t>
+            <w:t>3.5.4.2. EF02 – FALHA DE CONEXÃO COM SGDB</w:t>
           </w:r>
           <w:r>
             <w:tab/>
@@ -3204,7 +3140,7 @@
             <w:fldChar w:fldCharType="begin"/>
           </w:r>
           <w:r>
-            <w:instrText xml:space="preserve"> PAGEREF _Toc29001 </w:instrText>
+            <w:instrText xml:space="preserve"> PAGEREF _Toc9318 </w:instrText>
           </w:r>
           <w:r>
             <w:fldChar w:fldCharType="separate"/>
@@ -3241,7 +3177,7 @@
             <w:rPr>
               <w:bCs/>
             </w:rPr>
-            <w:instrText xml:space="preserve"> HYPERLINK \l _Toc21372 </w:instrText>
+            <w:instrText xml:space="preserve"> HYPERLINK \l _Toc29001 </w:instrText>
           </w:r>
           <w:r>
             <w:rPr>
@@ -3250,7 +3186,14 @@
             <w:fldChar w:fldCharType="separate"/>
           </w:r>
           <w:r>
-            <w:t>4. MENSAGENS</w:t>
+            <w:t>3.5.4.3. EF03 – NÃO</w:t>
+          </w:r>
+          <w:r>
+            <w:rPr>
+              <w:rFonts w:hint="default"/>
+              <w:lang w:val="pt-BR"/>
+            </w:rPr>
+            <w:t xml:space="preserve"> FOI POSSÍVEL EXPORTAR O ARQUIVO</w:t>
           </w:r>
           <w:r>
             <w:tab/>
@@ -3259,7 +3202,7 @@
             <w:fldChar w:fldCharType="begin"/>
           </w:r>
           <w:r>
-            <w:instrText xml:space="preserve"> PAGEREF _Toc21372 </w:instrText>
+            <w:instrText xml:space="preserve"> PAGEREF _Toc29001 </w:instrText>
           </w:r>
           <w:r>
             <w:fldChar w:fldCharType="separate"/>
@@ -3296,7 +3239,7 @@
             <w:rPr>
               <w:bCs/>
             </w:rPr>
-            <w:instrText xml:space="preserve"> HYPERLINK \l _Toc11646 </w:instrText>
+            <w:instrText xml:space="preserve"> HYPERLINK \l _Toc21372 </w:instrText>
           </w:r>
           <w:r>
             <w:rPr>
@@ -3305,7 +3248,7 @@
             <w:fldChar w:fldCharType="separate"/>
           </w:r>
           <w:r>
-            <w:t>5. DIAGRAMA DE CLASSES</w:t>
+            <w:t>4. MENSAGENS</w:t>
           </w:r>
           <w:r>
             <w:tab/>
@@ -3314,13 +3257,13 @@
             <w:fldChar w:fldCharType="begin"/>
           </w:r>
           <w:r>
-            <w:instrText xml:space="preserve"> PAGEREF _Toc11646 </w:instrText>
+            <w:instrText xml:space="preserve"> PAGEREF _Toc21372 </w:instrText>
           </w:r>
           <w:r>
             <w:fldChar w:fldCharType="separate"/>
           </w:r>
           <w:r>
-            <w:t>16</w:t>
+            <w:t>14</w:t>
           </w:r>
           <w:r>
             <w:fldChar w:fldCharType="end"/>
@@ -3351,7 +3294,7 @@
             <w:rPr>
               <w:bCs/>
             </w:rPr>
-            <w:instrText xml:space="preserve"> HYPERLINK \l _Toc19485 </w:instrText>
+            <w:instrText xml:space="preserve"> HYPERLINK \l _Toc11646 </w:instrText>
           </w:r>
           <w:r>
             <w:rPr>
@@ -3360,7 +3303,7 @@
             <w:fldChar w:fldCharType="separate"/>
           </w:r>
           <w:r>
-            <w:t>6. DIAGRAMAS DE SEQUENCIA</w:t>
+            <w:t>5. DIAGRAMA DE CLASSES</w:t>
           </w:r>
           <w:r>
             <w:tab/>
@@ -3369,13 +3312,13 @@
             <w:fldChar w:fldCharType="begin"/>
           </w:r>
           <w:r>
-            <w:instrText xml:space="preserve"> PAGEREF _Toc19485 </w:instrText>
+            <w:instrText xml:space="preserve"> PAGEREF _Toc11646 </w:instrText>
           </w:r>
           <w:r>
             <w:fldChar w:fldCharType="separate"/>
           </w:r>
           <w:r>
-            <w:t>18</w:t>
+            <w:t>16</w:t>
           </w:r>
           <w:r>
             <w:fldChar w:fldCharType="end"/>
@@ -3406,7 +3349,7 @@
             <w:rPr>
               <w:bCs/>
             </w:rPr>
-            <w:instrText xml:space="preserve"> HYPERLINK \l _Toc7936 </w:instrText>
+            <w:instrText xml:space="preserve"> HYPERLINK \l _Toc19485 </w:instrText>
           </w:r>
           <w:r>
             <w:rPr>
@@ -3415,7 +3358,7 @@
             <w:fldChar w:fldCharType="separate"/>
           </w:r>
           <w:r>
-            <w:t>6.1. SD01 – ORÇAMENTOS</w:t>
+            <w:t>6. DIAGRAMAS DE SEQUENCIA</w:t>
           </w:r>
           <w:r>
             <w:tab/>
@@ -3424,7 +3367,7 @@
             <w:fldChar w:fldCharType="begin"/>
           </w:r>
           <w:r>
-            <w:instrText xml:space="preserve"> PAGEREF _Toc7936 </w:instrText>
+            <w:instrText xml:space="preserve"> PAGEREF _Toc19485 </w:instrText>
           </w:r>
           <w:r>
             <w:fldChar w:fldCharType="separate"/>
@@ -3461,7 +3404,7 @@
             <w:rPr>
               <w:bCs/>
             </w:rPr>
-            <w:instrText xml:space="preserve"> HYPERLINK \l _Toc15367 </w:instrText>
+            <w:instrText xml:space="preserve"> HYPERLINK \l _Toc7936 </w:instrText>
           </w:r>
           <w:r>
             <w:rPr>
@@ -3470,7 +3413,7 @@
             <w:fldChar w:fldCharType="separate"/>
           </w:r>
           <w:r>
-            <w:t>6.2. SD02 – CATEGORIAS</w:t>
+            <w:t>6.1. SD01 – ORÇAMENTOS</w:t>
           </w:r>
           <w:r>
             <w:tab/>
@@ -3479,13 +3422,13 @@
             <w:fldChar w:fldCharType="begin"/>
           </w:r>
           <w:r>
-            <w:instrText xml:space="preserve"> PAGEREF _Toc15367 </w:instrText>
+            <w:instrText xml:space="preserve"> PAGEREF _Toc7936 </w:instrText>
           </w:r>
           <w:r>
             <w:fldChar w:fldCharType="separate"/>
           </w:r>
           <w:r>
-            <w:t>19</w:t>
+            <w:t>18</w:t>
           </w:r>
           <w:r>
             <w:fldChar w:fldCharType="end"/>
@@ -3516,7 +3459,7 @@
             <w:rPr>
               <w:bCs/>
             </w:rPr>
-            <w:instrText xml:space="preserve"> HYPERLINK \l _Toc32271 </w:instrText>
+            <w:instrText xml:space="preserve"> HYPERLINK \l _Toc15367 </w:instrText>
           </w:r>
           <w:r>
             <w:rPr>
@@ -3525,7 +3468,7 @@
             <w:fldChar w:fldCharType="separate"/>
           </w:r>
           <w:r>
-            <w:t>6.3. SD03 – RELATÓRIOS</w:t>
+            <w:t>6.2. SD02 – CATEGORIAS</w:t>
           </w:r>
           <w:r>
             <w:tab/>
@@ -3534,13 +3477,13 @@
             <w:fldChar w:fldCharType="begin"/>
           </w:r>
           <w:r>
-            <w:instrText xml:space="preserve"> PAGEREF _Toc32271 </w:instrText>
+            <w:instrText xml:space="preserve"> PAGEREF _Toc15367 </w:instrText>
           </w:r>
           <w:r>
             <w:fldChar w:fldCharType="separate"/>
           </w:r>
           <w:r>
-            <w:t>20</w:t>
+            <w:t>19</w:t>
           </w:r>
           <w:r>
             <w:fldChar w:fldCharType="end"/>
@@ -3571,7 +3514,7 @@
             <w:rPr>
               <w:bCs/>
             </w:rPr>
-            <w:instrText xml:space="preserve"> HYPERLINK \l _Toc7693 </w:instrText>
+            <w:instrText xml:space="preserve"> HYPERLINK \l _Toc32271 </w:instrText>
           </w:r>
           <w:r>
             <w:rPr>
@@ -3580,24 +3523,7 @@
             <w:fldChar w:fldCharType="separate"/>
           </w:r>
           <w:r>
-            <w:t>6.4. SD0</w:t>
-          </w:r>
-          <w:r>
-            <w:rPr>
-              <w:rFonts w:hint="default"/>
-              <w:lang w:val="en-US"/>
-            </w:rPr>
-            <w:t>4</w:t>
-          </w:r>
-          <w:r>
-            <w:t xml:space="preserve"> – </w:t>
-          </w:r>
-          <w:r>
-            <w:rPr>
-              <w:rFonts w:hint="default"/>
-              <w:lang w:val="en-US"/>
-            </w:rPr>
-            <w:t>Despesas</w:t>
+            <w:t>6.3. SD03 – RELATÓRIOS</w:t>
           </w:r>
           <w:r>
             <w:tab/>
@@ -3606,13 +3532,13 @@
             <w:fldChar w:fldCharType="begin"/>
           </w:r>
           <w:r>
-            <w:instrText xml:space="preserve"> PAGEREF _Toc7693 </w:instrText>
+            <w:instrText xml:space="preserve"> PAGEREF _Toc32271 </w:instrText>
           </w:r>
           <w:r>
             <w:fldChar w:fldCharType="separate"/>
           </w:r>
           <w:r>
-            <w:t>21</w:t>
+            <w:t>20</w:t>
           </w:r>
           <w:r>
             <w:fldChar w:fldCharType="end"/>
@@ -3643,56 +3569,33 @@
             <w:rPr>
               <w:bCs/>
             </w:rPr>
-            <w:instrText xml:space="preserve"> HYPERLINK \l _Toc14206 </w:instrText>
+            <w:instrText xml:space="preserve"> HYPERLINK \l _Toc7693 </w:instrText>
           </w:r>
           <w:r>
             <w:rPr>
               <w:bCs/>
             </w:rPr>
             <w:fldChar w:fldCharType="separate"/>
+          </w:r>
+          <w:r>
+            <w:t>6.4. SD0</w:t>
           </w:r>
           <w:r>
             <w:rPr>
               <w:rFonts w:hint="default"/>
               <w:lang w:val="en-US"/>
             </w:rPr>
-            <w:drawing>
-              <wp:inline distT="0" distB="0" distL="114300" distR="114300">
-                <wp:extent cx="5760085" cy="3470275"/>
-                <wp:effectExtent l="0" t="0" r="12065" b="15875"/>
-                <wp:docPr id="2" name="Imagem 2" descr="SD04"/>
-                <wp:cNvGraphicFramePr>
-                  <a:graphicFrameLocks xmlns:a="http://schemas.openxmlformats.org/drawingml/2006/main" noChangeAspect="1"/>
-                </wp:cNvGraphicFramePr>
-                <a:graphic xmlns:a="http://schemas.openxmlformats.org/drawingml/2006/main">
-                  <a:graphicData uri="http://schemas.openxmlformats.org/drawingml/2006/picture">
-                    <pic:pic xmlns:pic="http://schemas.openxmlformats.org/drawingml/2006/picture">
-                      <pic:nvPicPr>
-                        <pic:cNvPr id="2" name="Imagem 2" descr="SD04"/>
-                        <pic:cNvPicPr>
-                          <a:picLocks noChangeAspect="1"/>
-                        </pic:cNvPicPr>
-                      </pic:nvPicPr>
-                      <pic:blipFill>
-                        <a:blip r:embed="rId5"/>
-                        <a:stretch>
-                          <a:fillRect/>
-                        </a:stretch>
-                      </pic:blipFill>
-                      <pic:spPr>
-                        <a:xfrm>
-                          <a:off x="0" y="0"/>
-                          <a:ext cx="5760085" cy="3470275"/>
-                        </a:xfrm>
-                        <a:prstGeom prst="rect">
-                          <a:avLst/>
-                        </a:prstGeom>
-                      </pic:spPr>
-                    </pic:pic>
-                  </a:graphicData>
-                </a:graphic>
-              </wp:inline>
-            </w:drawing>
+            <w:t>4</w:t>
+          </w:r>
+          <w:r>
+            <w:t xml:space="preserve"> – </w:t>
+          </w:r>
+          <w:r>
+            <w:rPr>
+              <w:rFonts w:hint="default"/>
+              <w:lang w:val="en-US"/>
+            </w:rPr>
+            <w:t>Despesas</w:t>
           </w:r>
           <w:r>
             <w:tab/>
@@ -3701,7 +3604,7 @@
             <w:fldChar w:fldCharType="begin"/>
           </w:r>
           <w:r>
-            <w:instrText xml:space="preserve"> PAGEREF _Toc14206 </w:instrText>
+            <w:instrText xml:space="preserve"> PAGEREF _Toc7693 </w:instrText>
           </w:r>
           <w:r>
             <w:fldChar w:fldCharType="separate"/>
@@ -3738,7 +3641,7 @@
             <w:rPr>
               <w:bCs/>
             </w:rPr>
-            <w:instrText xml:space="preserve"> HYPERLINK \l _Toc15325 </w:instrText>
+            <w:instrText xml:space="preserve"> HYPERLINK \l _Toc14206 </w:instrText>
           </w:r>
           <w:r>
             <w:rPr>
@@ -3747,33 +3650,13 @@
             <w:fldChar w:fldCharType="separate"/>
           </w:r>
           <w:r>
-            <w:t>6.5. SD0</w:t>
-          </w:r>
-          <w:r>
-            <w:rPr>
-              <w:rFonts w:hint="default"/>
-              <w:lang w:val="en-US"/>
-            </w:rPr>
-            <w:t>5</w:t>
-          </w:r>
-          <w:r>
-            <w:t xml:space="preserve"> – </w:t>
-          </w:r>
-          <w:r>
-            <w:rPr>
-              <w:rFonts w:hint="default"/>
-              <w:lang w:val="en-US"/>
-            </w:rPr>
-            <w:t>IMPORTAR/EXPORTAR</w:t>
-          </w:r>
-          <w:r>
             <w:tab/>
           </w:r>
           <w:r>
             <w:fldChar w:fldCharType="begin"/>
           </w:r>
           <w:r>
-            <w:instrText xml:space="preserve"> PAGEREF _Toc15325 </w:instrText>
+            <w:instrText xml:space="preserve"> PAGEREF _Toc14206 </w:instrText>
           </w:r>
           <w:r>
             <w:fldChar w:fldCharType="separate"/>
@@ -3810,57 +3693,99 @@
             <w:rPr>
               <w:bCs/>
             </w:rPr>
-            <w:instrText xml:space="preserve"> HYPERLINK \l _Toc17886 </w:instrText>
+            <w:instrText xml:space="preserve"> HYPERLINK \l _Toc15325 </w:instrText>
           </w:r>
           <w:r>
             <w:rPr>
               <w:bCs/>
             </w:rPr>
             <w:fldChar w:fldCharType="separate"/>
+          </w:r>
+          <w:r>
+            <w:t>6.5. SD0</w:t>
           </w:r>
           <w:r>
             <w:rPr>
               <w:rFonts w:hint="default"/>
               <w:lang w:val="en-US"/>
             </w:rPr>
-            <w:drawing>
-              <wp:inline distT="0" distB="0" distL="114300" distR="114300">
-                <wp:extent cx="5758815" cy="3745230"/>
-                <wp:effectExtent l="0" t="0" r="13335" b="7620"/>
-                <wp:docPr id="13" name="Imagem 13" descr="SD05"/>
-                <wp:cNvGraphicFramePr>
-                  <a:graphicFrameLocks xmlns:a="http://schemas.openxmlformats.org/drawingml/2006/main" noChangeAspect="1"/>
-                </wp:cNvGraphicFramePr>
-                <a:graphic xmlns:a="http://schemas.openxmlformats.org/drawingml/2006/main">
-                  <a:graphicData uri="http://schemas.openxmlformats.org/drawingml/2006/picture">
-                    <pic:pic xmlns:pic="http://schemas.openxmlformats.org/drawingml/2006/picture">
-                      <pic:nvPicPr>
-                        <pic:cNvPr id="13" name="Imagem 13" descr="SD05"/>
-                        <pic:cNvPicPr>
-                          <a:picLocks noChangeAspect="1"/>
-                        </pic:cNvPicPr>
-                      </pic:nvPicPr>
-                      <pic:blipFill>
-                        <a:blip r:embed="rId6"/>
-                        <a:stretch>
-                          <a:fillRect/>
-                        </a:stretch>
-                      </pic:blipFill>
-                      <pic:spPr>
-                        <a:xfrm>
-                          <a:off x="0" y="0"/>
-                          <a:ext cx="5758815" cy="3745230"/>
-                        </a:xfrm>
-                        <a:prstGeom prst="rect">
-                          <a:avLst/>
-                        </a:prstGeom>
-                      </pic:spPr>
-                    </pic:pic>
-                  </a:graphicData>
-                </a:graphic>
-              </wp:inline>
-            </w:drawing>
-          </w:r>
+            <w:t>5</w:t>
+          </w:r>
+          <w:r>
+            <w:t xml:space="preserve"> – </w:t>
+          </w:r>
+          <w:r>
+            <w:rPr>
+              <w:rFonts w:hint="default"/>
+              <w:lang w:val="en-US"/>
+            </w:rPr>
+            <w:t>IMPORTAR/EXPORTAR</w:t>
+          </w:r>
+          <w:r>
+            <w:tab/>
+          </w:r>
+          <w:r>
+            <w:fldChar w:fldCharType="begin"/>
+          </w:r>
+          <w:r>
+            <w:instrText xml:space="preserve"> PAGEREF _Toc15325 </w:instrText>
+          </w:r>
+          <w:r>
+            <w:fldChar w:fldCharType="separate"/>
+          </w:r>
+          <w:r>
+            <w:t>21</w:t>
+          </w:r>
+          <w:r>
+            <w:fldChar w:fldCharType="end"/>
+          </w:r>
+          <w:r>
+            <w:rPr>
+              <w:bCs/>
+            </w:rPr>
+            <w:fldChar w:fldCharType="end"/>
+          </w:r>
+        </w:p>
+        <w:p>
+          <w:pPr>
+            <w:pStyle w:val="11"/>
+            <w:tabs>
+              <w:tab w:val="right" w:leader="dot" w:pos="9071"/>
+              <w:tab w:val="clear" w:pos="1134"/>
+              <w:tab w:val="clear" w:pos="9061"/>
+            </w:tabs>
+            <w:rPr>
+              <w:bCs/>
+            </w:rPr>
+          </w:pPr>
+          <w:r>
+            <w:rPr>
+              <w:bCs/>
+            </w:rPr>
+            <w:fldChar w:fldCharType="begin"/>
+          </w:r>
+          <w:r>
+            <w:rPr>
+              <w:bCs/>
+            </w:rPr>
+            <w:instrText xml:space="preserve"> HYPERLINK \l _Toc17886 </w:instrText>
+          </w:r>
+          <w:r>
+            <w:rPr>
+              <w:bCs/>
+            </w:rPr>
+            <w:fldChar w:fldCharType="separate"/>
+          </w:r>
+        </w:p>
+        <w:p>
+          <w:pPr>
+            <w:pStyle w:val="11"/>
+            <w:tabs>
+              <w:tab w:val="right" w:leader="dot" w:pos="9071"/>
+              <w:tab w:val="clear" w:pos="1134"/>
+              <w:tab w:val="clear" w:pos="9061"/>
+            </w:tabs>
+          </w:pPr>
           <w:r>
             <w:tab/>
           </w:r>
@@ -4382,7 +4307,7 @@
                     </pic:cNvPicPr>
                   </pic:nvPicPr>
                   <pic:blipFill>
-                    <a:blip r:embed="rId7">
+                    <a:blip r:embed="rId5">
                       <a:extLst>
                         <a:ext uri="{28A0092B-C50C-407E-A947-70E740481C1C}">
                           <a14:useLocalDpi xmlns:a14="http://schemas.microsoft.com/office/drawing/2010/main" val="0"/>
@@ -4469,7 +4394,7 @@
                     </pic:cNvPicPr>
                   </pic:nvPicPr>
                   <pic:blipFill>
-                    <a:blip r:embed="rId8">
+                    <a:blip r:embed="rId6">
                       <a:extLst>
                         <a:ext uri="{28A0092B-C50C-407E-A947-70E740481C1C}">
                           <a14:useLocalDpi xmlns:a14="http://schemas.microsoft.com/office/drawing/2010/main" val="0"/>
@@ -4548,7 +4473,7 @@
                     </pic:cNvPicPr>
                   </pic:nvPicPr>
                   <pic:blipFill>
-                    <a:blip r:embed="rId9">
+                    <a:blip r:embed="rId7">
                       <a:extLst>
                         <a:ext uri="{28A0092B-C50C-407E-A947-70E740481C1C}">
                           <a14:useLocalDpi xmlns:a14="http://schemas.microsoft.com/office/drawing/2010/main" val="0"/>
@@ -4627,7 +4552,7 @@
                     </pic:cNvPicPr>
                   </pic:nvPicPr>
                   <pic:blipFill>
-                    <a:blip r:embed="rId10">
+                    <a:blip r:embed="rId8">
                       <a:extLst>
                         <a:ext uri="{28A0092B-C50C-407E-A947-70E740481C1C}">
                           <a14:useLocalDpi xmlns:a14="http://schemas.microsoft.com/office/drawing/2010/main" val="0"/>
@@ -4708,7 +4633,7 @@
                     </pic:cNvPicPr>
                   </pic:nvPicPr>
                   <pic:blipFill>
-                    <a:blip r:embed="rId11"/>
+                    <a:blip r:embed="rId9"/>
                     <a:stretch>
                       <a:fillRect/>
                     </a:stretch>
@@ -5104,6 +5029,12 @@
             <w:insideH w:val="single" w:color="auto" w:sz="4" w:space="0"/>
             <w:insideV w:val="single" w:color="auto" w:sz="4" w:space="0"/>
           </w:tblBorders>
+          <w:tblCellMar>
+            <w:top w:w="0" w:type="dxa"/>
+            <w:left w:w="108" w:type="dxa"/>
+            <w:bottom w:w="0" w:type="dxa"/>
+            <w:right w:w="108" w:type="dxa"/>
+          </w:tblCellMar>
         </w:tblPrEx>
         <w:tc>
           <w:tcPr>
@@ -5637,6 +5568,12 @@
             <w:insideH w:val="single" w:color="auto" w:sz="4" w:space="0"/>
             <w:insideV w:val="single" w:color="auto" w:sz="4" w:space="0"/>
           </w:tblBorders>
+          <w:tblCellMar>
+            <w:top w:w="0" w:type="dxa"/>
+            <w:left w:w="108" w:type="dxa"/>
+            <w:bottom w:w="0" w:type="dxa"/>
+            <w:right w:w="108" w:type="dxa"/>
+          </w:tblCellMar>
         </w:tblPrEx>
         <w:tc>
           <w:tcPr>
@@ -6664,12 +6601,6 @@
             <w:insideH w:val="single" w:color="auto" w:sz="4" w:space="0"/>
             <w:insideV w:val="single" w:color="auto" w:sz="4" w:space="0"/>
           </w:tblBorders>
-          <w:tblCellMar>
-            <w:top w:w="0" w:type="dxa"/>
-            <w:left w:w="108" w:type="dxa"/>
-            <w:bottom w:w="0" w:type="dxa"/>
-            <w:right w:w="108" w:type="dxa"/>
-          </w:tblCellMar>
         </w:tblPrEx>
         <w:tc>
           <w:tcPr>
@@ -6778,12 +6709,6 @@
             <w:insideH w:val="single" w:color="auto" w:sz="4" w:space="0"/>
             <w:insideV w:val="single" w:color="auto" w:sz="4" w:space="0"/>
           </w:tblBorders>
-          <w:tblCellMar>
-            <w:top w:w="0" w:type="dxa"/>
-            <w:left w:w="108" w:type="dxa"/>
-            <w:bottom w:w="0" w:type="dxa"/>
-            <w:right w:w="108" w:type="dxa"/>
-          </w:tblCellMar>
         </w:tblPrEx>
         <w:tc>
           <w:tcPr>
@@ -9163,12 +9088,6 @@
             <w:insideH w:val="single" w:color="auto" w:sz="4" w:space="0"/>
             <w:insideV w:val="single" w:color="auto" w:sz="4" w:space="0"/>
           </w:tblBorders>
-          <w:tblCellMar>
-            <w:top w:w="0" w:type="dxa"/>
-            <w:left w:w="108" w:type="dxa"/>
-            <w:bottom w:w="0" w:type="dxa"/>
-            <w:right w:w="108" w:type="dxa"/>
-          </w:tblCellMar>
         </w:tblPrEx>
         <w:tc>
           <w:tcPr>
@@ -10926,12 +10845,6 @@
             <w:insideH w:val="single" w:color="auto" w:sz="4" w:space="0"/>
             <w:insideV w:val="single" w:color="auto" w:sz="4" w:space="0"/>
           </w:tblBorders>
-          <w:tblCellMar>
-            <w:top w:w="0" w:type="dxa"/>
-            <w:left w:w="108" w:type="dxa"/>
-            <w:bottom w:w="0" w:type="dxa"/>
-            <w:right w:w="108" w:type="dxa"/>
-          </w:tblCellMar>
         </w:tblPrEx>
         <w:tc>
           <w:tcPr>
@@ -11348,12 +11261,6 @@
             <w:insideH w:val="single" w:color="auto" w:sz="4" w:space="0"/>
             <w:insideV w:val="single" w:color="auto" w:sz="4" w:space="0"/>
           </w:tblBorders>
-          <w:tblCellMar>
-            <w:top w:w="0" w:type="dxa"/>
-            <w:left w:w="108" w:type="dxa"/>
-            <w:bottom w:w="0" w:type="dxa"/>
-            <w:right w:w="108" w:type="dxa"/>
-          </w:tblCellMar>
         </w:tblPrEx>
         <w:tc>
           <w:tcPr>
@@ -11945,12 +11852,6 @@
             <w:insideH w:val="single" w:color="auto" w:sz="4" w:space="0"/>
             <w:insideV w:val="single" w:color="auto" w:sz="4" w:space="0"/>
           </w:tblBorders>
-          <w:tblCellMar>
-            <w:top w:w="0" w:type="dxa"/>
-            <w:left w:w="108" w:type="dxa"/>
-            <w:bottom w:w="0" w:type="dxa"/>
-            <w:right w:w="108" w:type="dxa"/>
-          </w:tblCellMar>
         </w:tblPrEx>
         <w:tc>
           <w:tcPr>
@@ -12577,6 +12478,12 @@
             <w:insideH w:val="single" w:color="auto" w:sz="4" w:space="0"/>
             <w:insideV w:val="single" w:color="auto" w:sz="4" w:space="0"/>
           </w:tblBorders>
+          <w:tblCellMar>
+            <w:top w:w="0" w:type="dxa"/>
+            <w:left w:w="108" w:type="dxa"/>
+            <w:bottom w:w="0" w:type="dxa"/>
+            <w:right w:w="108" w:type="dxa"/>
+          </w:tblCellMar>
         </w:tblPrEx>
         <w:tc>
           <w:tcPr>
@@ -13652,7 +13559,7 @@
                 <w:rFonts w:hint="default"/>
                 <w:lang w:val="pt-BR"/>
               </w:rPr>
-              <w:t>Escolhe o arcquivo a ser importado</w:t>
+              <w:t>Escolhe o arquivo a ser importado</w:t>
             </w:r>
           </w:p>
         </w:tc>
@@ -13723,6 +13630,8 @@
               </w:rPr>
               <w:t>Clica em ok</w:t>
             </w:r>
+            <w:bookmarkStart w:id="81" w:name="_GoBack"/>
+            <w:bookmarkEnd w:id="81"/>
           </w:p>
         </w:tc>
         <w:tc>
@@ -15574,12 +15483,6 @@
             <w:insideH w:val="single" w:color="auto" w:sz="4" w:space="0"/>
             <w:insideV w:val="single" w:color="auto" w:sz="4" w:space="0"/>
           </w:tblBorders>
-          <w:tblCellMar>
-            <w:top w:w="0" w:type="dxa"/>
-            <w:left w:w="108" w:type="dxa"/>
-            <w:bottom w:w="0" w:type="dxa"/>
-            <w:right w:w="108" w:type="dxa"/>
-          </w:tblCellMar>
         </w:tblPrEx>
         <w:tc>
           <w:tcPr>
@@ -15608,6 +15511,59 @@
             </w:pPr>
             <w:r>
               <w:t>Não foi possível conectar ao banco de dados.</w:t>
+            </w:r>
+          </w:p>
+        </w:tc>
+      </w:tr>
+      <w:tr>
+        <w:tblPrEx>
+          <w:tblBorders>
+            <w:top w:val="single" w:color="auto" w:sz="4" w:space="0"/>
+            <w:left w:val="single" w:color="auto" w:sz="4" w:space="0"/>
+            <w:bottom w:val="single" w:color="auto" w:sz="4" w:space="0"/>
+            <w:right w:val="single" w:color="auto" w:sz="4" w:space="0"/>
+            <w:insideH w:val="single" w:color="auto" w:sz="4" w:space="0"/>
+            <w:insideV w:val="single" w:color="auto" w:sz="4" w:space="0"/>
+          </w:tblBorders>
+        </w:tblPrEx>
+        <w:tc>
+          <w:tcPr>
+            <w:tcW w:w="1555" w:type="dxa"/>
+            <w:vAlign w:val="center"/>
+          </w:tcPr>
+          <w:p>
+            <w:pPr>
+              <w:spacing w:after="0"/>
+              <w:ind w:firstLine="0"/>
+              <w:jc w:val="center"/>
+            </w:pPr>
+            <w:r>
+              <w:t>M03</w:t>
+            </w:r>
+          </w:p>
+        </w:tc>
+        <w:tc>
+          <w:tcPr>
+            <w:tcW w:w="7654" w:type="dxa"/>
+          </w:tcPr>
+          <w:p>
+            <w:pPr>
+              <w:spacing w:after="0"/>
+              <w:ind w:firstLine="0"/>
+              <w:rPr>
+                <w:rFonts w:hint="default"/>
+                <w:lang w:val="pt-BR"/>
+              </w:rPr>
+            </w:pPr>
+            <w:r>
+              <w:t>Não existem registros</w:t>
+            </w:r>
+            <w:r>
+              <w:rPr>
+                <w:rFonts w:hint="default"/>
+                <w:lang w:val="pt-BR"/>
+              </w:rPr>
+              <w:t>.</w:t>
             </w:r>
           </w:p>
         </w:tc>
@@ -15641,7 +15597,7 @@
               <w:jc w:val="center"/>
             </w:pPr>
             <w:r>
-              <w:t>M03</w:t>
+              <w:t>M04</w:t>
             </w:r>
           </w:p>
         </w:tc>
@@ -15653,20 +15609,9 @@
             <w:pPr>
               <w:spacing w:after="0"/>
               <w:ind w:firstLine="0"/>
-              <w:rPr>
-                <w:rFonts w:hint="default"/>
-                <w:lang w:val="pt-BR"/>
-              </w:rPr>
-            </w:pPr>
-            <w:r>
-              <w:t>Não existem registros</w:t>
-            </w:r>
-            <w:r>
-              <w:rPr>
-                <w:rFonts w:hint="default"/>
-                <w:lang w:val="pt-BR"/>
-              </w:rPr>
-              <w:t>.</w:t>
+            </w:pPr>
+            <w:r>
+              <w:t>Categoria adicionada com sucesso.</w:t>
             </w:r>
           </w:p>
         </w:tc>
@@ -15700,7 +15645,7 @@
               <w:jc w:val="center"/>
             </w:pPr>
             <w:r>
-              <w:t>M04</w:t>
+              <w:t>M05</w:t>
             </w:r>
           </w:p>
         </w:tc>
@@ -15714,7 +15659,7 @@
               <w:ind w:firstLine="0"/>
             </w:pPr>
             <w:r>
-              <w:t>Categoria adicionada com sucesso.</w:t>
+              <w:t>Alterações salvas com sucesso.</w:t>
             </w:r>
           </w:p>
         </w:tc>
@@ -15748,7 +15693,7 @@
               <w:jc w:val="center"/>
             </w:pPr>
             <w:r>
-              <w:t>M05</w:t>
+              <w:t>M06</w:t>
             </w:r>
           </w:p>
         </w:tc>
@@ -15762,7 +15707,7 @@
               <w:ind w:firstLine="0"/>
             </w:pPr>
             <w:r>
-              <w:t>Alterações salvas com sucesso.</w:t>
+              <w:t>A categoria %s será excluída. Tem certeza?</w:t>
             </w:r>
           </w:p>
         </w:tc>
@@ -15796,7 +15741,7 @@
               <w:jc w:val="center"/>
             </w:pPr>
             <w:r>
-              <w:t>M06</w:t>
+              <w:t>M07</w:t>
             </w:r>
           </w:p>
         </w:tc>
@@ -15810,7 +15755,7 @@
               <w:ind w:firstLine="0"/>
             </w:pPr>
             <w:r>
-              <w:t>A categoria %s será excluída. Tem certeza?</w:t>
+              <w:t>Categoria excluída com sucesso.</w:t>
             </w:r>
           </w:p>
         </w:tc>
@@ -15844,7 +15789,7 @@
               <w:jc w:val="center"/>
             </w:pPr>
             <w:r>
-              <w:t>M07</w:t>
+              <w:t>M08</w:t>
             </w:r>
           </w:p>
         </w:tc>
@@ -15858,7 +15803,49 @@
               <w:ind w:firstLine="0"/>
             </w:pPr>
             <w:r>
-              <w:t>Categoria excluída com sucesso.</w:t>
+              <w:t>Orçamento inválido.</w:t>
+            </w:r>
+          </w:p>
+        </w:tc>
+      </w:tr>
+      <w:tr>
+        <w:tblPrEx>
+          <w:tblBorders>
+            <w:top w:val="single" w:color="auto" w:sz="4" w:space="0"/>
+            <w:left w:val="single" w:color="auto" w:sz="4" w:space="0"/>
+            <w:bottom w:val="single" w:color="auto" w:sz="4" w:space="0"/>
+            <w:right w:val="single" w:color="auto" w:sz="4" w:space="0"/>
+            <w:insideH w:val="single" w:color="auto" w:sz="4" w:space="0"/>
+            <w:insideV w:val="single" w:color="auto" w:sz="4" w:space="0"/>
+          </w:tblBorders>
+        </w:tblPrEx>
+        <w:tc>
+          <w:tcPr>
+            <w:tcW w:w="1555" w:type="dxa"/>
+            <w:vAlign w:val="center"/>
+          </w:tcPr>
+          <w:p>
+            <w:pPr>
+              <w:spacing w:after="0"/>
+              <w:ind w:firstLine="0"/>
+              <w:jc w:val="center"/>
+            </w:pPr>
+            <w:r>
+              <w:t>M09</w:t>
+            </w:r>
+          </w:p>
+        </w:tc>
+        <w:tc>
+          <w:tcPr>
+            <w:tcW w:w="7654" w:type="dxa"/>
+          </w:tcPr>
+          <w:p>
+            <w:pPr>
+              <w:spacing w:after="0"/>
+              <w:ind w:firstLine="0"/>
+            </w:pPr>
+            <w:r>
+              <w:t>Relatório impresso com sucesso.</w:t>
             </w:r>
           </w:p>
         </w:tc>
@@ -15892,7 +15879,7 @@
               <w:jc w:val="center"/>
             </w:pPr>
             <w:r>
-              <w:t>M08</w:t>
+              <w:t>M10</w:t>
             </w:r>
           </w:p>
         </w:tc>
@@ -15906,7 +15893,65 @@
               <w:ind w:firstLine="0"/>
             </w:pPr>
             <w:r>
-              <w:t>Orçamento inválido.</w:t>
+              <w:t>Ocorreu um erro ao imprimir.</w:t>
+            </w:r>
+          </w:p>
+        </w:tc>
+      </w:tr>
+      <w:tr>
+        <w:tblPrEx>
+          <w:tblBorders>
+            <w:top w:val="single" w:color="auto" w:sz="4" w:space="0"/>
+            <w:left w:val="single" w:color="auto" w:sz="4" w:space="0"/>
+            <w:bottom w:val="single" w:color="auto" w:sz="4" w:space="0"/>
+            <w:right w:val="single" w:color="auto" w:sz="4" w:space="0"/>
+            <w:insideH w:val="single" w:color="auto" w:sz="4" w:space="0"/>
+            <w:insideV w:val="single" w:color="auto" w:sz="4" w:space="0"/>
+          </w:tblBorders>
+        </w:tblPrEx>
+        <w:tc>
+          <w:tcPr>
+            <w:tcW w:w="1555" w:type="dxa"/>
+            <w:vAlign w:val="center"/>
+          </w:tcPr>
+          <w:p>
+            <w:pPr>
+              <w:spacing w:after="0"/>
+              <w:ind w:firstLine="0"/>
+              <w:jc w:val="center"/>
+              <w:rPr>
+                <w:rFonts w:hint="default"/>
+                <w:lang w:val="pt-BR"/>
+              </w:rPr>
+            </w:pPr>
+            <w:r>
+              <w:rPr>
+                <w:rFonts w:hint="default"/>
+                <w:lang w:val="pt-BR"/>
+              </w:rPr>
+              <w:t>M11</w:t>
+            </w:r>
+          </w:p>
+        </w:tc>
+        <w:tc>
+          <w:tcPr>
+            <w:tcW w:w="7654" w:type="dxa"/>
+          </w:tcPr>
+          <w:p>
+            <w:pPr>
+              <w:spacing w:after="0"/>
+              <w:ind w:firstLine="0"/>
+              <w:rPr>
+                <w:rFonts w:hint="default"/>
+                <w:lang w:val="pt-BR"/>
+              </w:rPr>
+            </w:pPr>
+            <w:r>
+              <w:rPr>
+                <w:rFonts w:hint="default"/>
+                <w:lang w:val="pt-BR"/>
+              </w:rPr>
+              <w:t>Despesa adicionada com Sucesso!</w:t>
             </w:r>
           </w:p>
         </w:tc>
@@ -15938,9 +15983,17 @@
               <w:spacing w:after="0"/>
               <w:ind w:firstLine="0"/>
               <w:jc w:val="center"/>
-            </w:pPr>
-            <w:r>
-              <w:t>M09</w:t>
+              <w:rPr>
+                <w:rFonts w:hint="default"/>
+                <w:lang w:val="pt-BR"/>
+              </w:rPr>
+            </w:pPr>
+            <w:r>
+              <w:rPr>
+                <w:rFonts w:hint="default"/>
+                <w:lang w:val="pt-BR"/>
+              </w:rPr>
+              <w:t>M12</w:t>
             </w:r>
           </w:p>
         </w:tc>
@@ -15952,9 +16005,17 @@
             <w:pPr>
               <w:spacing w:after="0"/>
               <w:ind w:firstLine="0"/>
-            </w:pPr>
-            <w:r>
-              <w:t>Relatório impresso com sucesso.</w:t>
+              <w:rPr>
+                <w:rFonts w:hint="default"/>
+                <w:lang w:val="pt-BR"/>
+              </w:rPr>
+            </w:pPr>
+            <w:r>
+              <w:rPr>
+                <w:rFonts w:hint="default"/>
+                <w:lang w:val="pt-BR"/>
+              </w:rPr>
+              <w:t>Falha ao adicionar despesa.</w:t>
             </w:r>
           </w:p>
         </w:tc>
@@ -15986,9 +16047,17 @@
               <w:spacing w:after="0"/>
               <w:ind w:firstLine="0"/>
               <w:jc w:val="center"/>
-            </w:pPr>
-            <w:r>
-              <w:t>M10</w:t>
+              <w:rPr>
+                <w:rFonts w:hint="default"/>
+                <w:lang w:val="pt-BR"/>
+              </w:rPr>
+            </w:pPr>
+            <w:r>
+              <w:rPr>
+                <w:rFonts w:hint="default"/>
+                <w:lang w:val="pt-BR"/>
+              </w:rPr>
+              <w:t>M13</w:t>
             </w:r>
           </w:p>
         </w:tc>
@@ -16000,9 +16069,17 @@
             <w:pPr>
               <w:spacing w:after="0"/>
               <w:ind w:firstLine="0"/>
-            </w:pPr>
-            <w:r>
-              <w:t>Ocorreu um erro ao imprimir.</w:t>
+              <w:rPr>
+                <w:rFonts w:hint="default"/>
+                <w:lang w:val="pt-BR"/>
+              </w:rPr>
+            </w:pPr>
+            <w:r>
+              <w:rPr>
+                <w:rFonts w:hint="default"/>
+                <w:lang w:val="pt-BR"/>
+              </w:rPr>
+              <w:t>Falha ao excluir despesa</w:t>
             </w:r>
           </w:p>
         </w:tc>
@@ -16032,41 +16109,46 @@
           <w:p>
             <w:pPr>
               <w:spacing w:after="0"/>
-              <w:ind w:firstLine="0"/>
+              <w:ind w:firstLine="0" w:firstLineChars="0"/>
               <w:jc w:val="center"/>
+              <w:rPr>
+                <w:rFonts w:hint="default" w:ascii="Arial" w:hAnsi="Arial" w:cs="Arial" w:eastAsiaTheme="minorHAnsi"/>
+                <w:sz w:val="24"/>
+                <w:szCs w:val="24"/>
+                <w:lang w:val="pt-BR" w:eastAsia="en-US" w:bidi="ar-SA"/>
+              </w:rPr>
+            </w:pPr>
+            <w:r>
               <w:rPr>
                 <w:rFonts w:hint="default"/>
                 <w:lang w:val="pt-BR"/>
               </w:rPr>
+              <w:t>M14</w:t>
+            </w:r>
+          </w:p>
+        </w:tc>
+        <w:tc>
+          <w:tcPr>
+            <w:tcW w:w="7654" w:type="dxa"/>
+            <w:vAlign w:val="top"/>
+          </w:tcPr>
+          <w:p>
+            <w:pPr>
+              <w:spacing w:after="0"/>
+              <w:ind w:firstLine="0" w:firstLineChars="0"/>
+              <w:rPr>
+                <w:rFonts w:hint="default" w:ascii="Arial" w:hAnsi="Arial" w:cs="Arial" w:eastAsiaTheme="minorHAnsi"/>
+                <w:sz w:val="24"/>
+                <w:szCs w:val="24"/>
+                <w:lang w:val="pt-BR" w:eastAsia="en-US" w:bidi="ar-SA"/>
+              </w:rPr>
             </w:pPr>
             <w:r>
               <w:rPr>
                 <w:rFonts w:hint="default"/>
                 <w:lang w:val="pt-BR"/>
               </w:rPr>
-              <w:t>M11</w:t>
-            </w:r>
-          </w:p>
-        </w:tc>
-        <w:tc>
-          <w:tcPr>
-            <w:tcW w:w="7654" w:type="dxa"/>
-          </w:tcPr>
-          <w:p>
-            <w:pPr>
-              <w:spacing w:after="0"/>
-              <w:ind w:firstLine="0"/>
-              <w:rPr>
-                <w:rFonts w:hint="default"/>
-                <w:lang w:val="pt-BR"/>
-              </w:rPr>
-            </w:pPr>
-            <w:r>
-              <w:rPr>
-                <w:rFonts w:hint="default"/>
-                <w:lang w:val="pt-BR"/>
-              </w:rPr>
-              <w:t>Despesa adicionada com Sucesso!</w:t>
+              <w:t>A despesa %s será excluída. Tem certeza?</w:t>
             </w:r>
           </w:p>
         </w:tc>
@@ -16096,7 +16178,7 @@
           <w:p>
             <w:pPr>
               <w:spacing w:after="0"/>
-              <w:ind w:firstLine="0"/>
+              <w:ind w:firstLine="0" w:firstLineChars="0"/>
               <w:jc w:val="center"/>
               <w:rPr>
                 <w:rFonts w:hint="default"/>
@@ -16108,18 +16190,19 @@
                 <w:rFonts w:hint="default"/>
                 <w:lang w:val="pt-BR"/>
               </w:rPr>
-              <w:t>M12</w:t>
+              <w:t>M15</w:t>
             </w:r>
           </w:p>
         </w:tc>
         <w:tc>
           <w:tcPr>
             <w:tcW w:w="7654" w:type="dxa"/>
-          </w:tcPr>
-          <w:p>
-            <w:pPr>
-              <w:spacing w:after="0"/>
-              <w:ind w:firstLine="0"/>
+            <w:vAlign w:val="top"/>
+          </w:tcPr>
+          <w:p>
+            <w:pPr>
+              <w:spacing w:after="0"/>
+              <w:ind w:firstLine="0" w:firstLineChars="0"/>
               <w:rPr>
                 <w:rFonts w:hint="default"/>
                 <w:lang w:val="pt-BR"/>
@@ -16130,7 +16213,7 @@
                 <w:rFonts w:hint="default"/>
                 <w:lang w:val="pt-BR"/>
               </w:rPr>
-              <w:t>Falha ao adicionar despesa.</w:t>
+              <w:t>Despesa excluída com sucesso</w:t>
             </w:r>
           </w:p>
         </w:tc>
@@ -16160,7 +16243,7 @@
           <w:p>
             <w:pPr>
               <w:spacing w:after="0"/>
-              <w:ind w:firstLine="0"/>
+              <w:ind w:firstLine="0" w:firstLineChars="0"/>
               <w:jc w:val="center"/>
               <w:rPr>
                 <w:rFonts w:hint="default"/>
@@ -16172,18 +16255,19 @@
                 <w:rFonts w:hint="default"/>
                 <w:lang w:val="pt-BR"/>
               </w:rPr>
-              <w:t>M13</w:t>
+              <w:t>M16</w:t>
             </w:r>
           </w:p>
         </w:tc>
         <w:tc>
           <w:tcPr>
             <w:tcW w:w="7654" w:type="dxa"/>
-          </w:tcPr>
-          <w:p>
-            <w:pPr>
-              <w:spacing w:after="0"/>
-              <w:ind w:firstLine="0"/>
+            <w:vAlign w:val="top"/>
+          </w:tcPr>
+          <w:p>
+            <w:pPr>
+              <w:spacing w:after="0"/>
+              <w:ind w:firstLine="0" w:firstLineChars="0"/>
               <w:rPr>
                 <w:rFonts w:hint="default"/>
                 <w:lang w:val="pt-BR"/>
@@ -16194,7 +16278,7 @@
                 <w:rFonts w:hint="default"/>
                 <w:lang w:val="pt-BR"/>
               </w:rPr>
-              <w:t>Falha ao excluir despesa</w:t>
+              <w:t>Despesa alterada com sucesso</w:t>
             </w:r>
           </w:p>
         </w:tc>
@@ -16227,18 +16311,16 @@
               <w:ind w:firstLine="0" w:firstLineChars="0"/>
               <w:jc w:val="center"/>
               <w:rPr>
-                <w:rFonts w:hint="default" w:ascii="Arial" w:hAnsi="Arial" w:cs="Arial" w:eastAsiaTheme="minorHAnsi"/>
-                <w:sz w:val="24"/>
-                <w:szCs w:val="24"/>
-                <w:lang w:val="pt-BR" w:eastAsia="en-US" w:bidi="ar-SA"/>
-              </w:rPr>
-            </w:pPr>
-            <w:r>
-              <w:rPr>
                 <w:rFonts w:hint="default"/>
                 <w:lang w:val="pt-BR"/>
               </w:rPr>
-              <w:t>M14</w:t>
+            </w:pPr>
+            <w:r>
+              <w:rPr>
+                <w:rFonts w:hint="default"/>
+                <w:lang w:val="pt-BR"/>
+              </w:rPr>
+              <w:t>M17</w:t>
             </w:r>
           </w:p>
         </w:tc>
@@ -16252,18 +16334,16 @@
               <w:spacing w:after="0"/>
               <w:ind w:firstLine="0" w:firstLineChars="0"/>
               <w:rPr>
-                <w:rFonts w:hint="default" w:ascii="Arial" w:hAnsi="Arial" w:cs="Arial" w:eastAsiaTheme="minorHAnsi"/>
-                <w:sz w:val="24"/>
-                <w:szCs w:val="24"/>
-                <w:lang w:val="pt-BR" w:eastAsia="en-US" w:bidi="ar-SA"/>
-              </w:rPr>
-            </w:pPr>
-            <w:r>
-              <w:rPr>
                 <w:rFonts w:hint="default"/>
                 <w:lang w:val="pt-BR"/>
               </w:rPr>
-              <w:t>A despesa %s será excluída. Tem certeza?</w:t>
+            </w:pPr>
+            <w:r>
+              <w:rPr>
+                <w:rFonts w:hint="default"/>
+                <w:lang w:val="pt-BR"/>
+              </w:rPr>
+              <w:t>Despesa invalida</w:t>
             </w:r>
           </w:p>
         </w:tc>
@@ -16305,7 +16385,7 @@
                 <w:rFonts w:hint="default"/>
                 <w:lang w:val="pt-BR"/>
               </w:rPr>
-              <w:t>M15</w:t>
+              <w:t>M18</w:t>
             </w:r>
           </w:p>
         </w:tc>
@@ -16328,7 +16408,7 @@
                 <w:rFonts w:hint="default"/>
                 <w:lang w:val="pt-BR"/>
               </w:rPr>
-              <w:t>Despesa excluída com sucesso</w:t>
+              <w:t>Não foi possível importar o arquivo</w:t>
             </w:r>
           </w:p>
         </w:tc>
@@ -16370,7 +16450,7 @@
                 <w:rFonts w:hint="default"/>
                 <w:lang w:val="pt-BR"/>
               </w:rPr>
-              <w:t>M16</w:t>
+              <w:t>M19</w:t>
             </w:r>
           </w:p>
         </w:tc>
@@ -16393,7 +16473,7 @@
                 <w:rFonts w:hint="default"/>
                 <w:lang w:val="pt-BR"/>
               </w:rPr>
-              <w:t>Despesa alterada com sucesso</w:t>
+              <w:t>Não foi possível exportar o arquivo</w:t>
             </w:r>
           </w:p>
         </w:tc>
@@ -16435,7 +16515,7 @@
                 <w:rFonts w:hint="default"/>
                 <w:lang w:val="pt-BR"/>
               </w:rPr>
-              <w:t>M17</w:t>
+              <w:t>M20</w:t>
             </w:r>
           </w:p>
         </w:tc>
@@ -16458,7 +16538,7 @@
                 <w:rFonts w:hint="default"/>
                 <w:lang w:val="pt-BR"/>
               </w:rPr>
-              <w:t>Despesa invalida</w:t>
+              <w:t>Arquivo importado com sucesso</w:t>
             </w:r>
           </w:p>
         </w:tc>
@@ -16473,207 +16553,6 @@
             <w:insideH w:val="single" w:color="auto" w:sz="4" w:space="0"/>
             <w:insideV w:val="single" w:color="auto" w:sz="4" w:space="0"/>
           </w:tblBorders>
-          <w:tblCellMar>
-            <w:top w:w="0" w:type="dxa"/>
-            <w:left w:w="108" w:type="dxa"/>
-            <w:bottom w:w="0" w:type="dxa"/>
-            <w:right w:w="108" w:type="dxa"/>
-          </w:tblCellMar>
-        </w:tblPrEx>
-        <w:tc>
-          <w:tcPr>
-            <w:tcW w:w="1555" w:type="dxa"/>
-            <w:vAlign w:val="center"/>
-          </w:tcPr>
-          <w:p>
-            <w:pPr>
-              <w:spacing w:after="0"/>
-              <w:ind w:firstLine="0" w:firstLineChars="0"/>
-              <w:jc w:val="center"/>
-              <w:rPr>
-                <w:rFonts w:hint="default"/>
-                <w:lang w:val="pt-BR"/>
-              </w:rPr>
-            </w:pPr>
-            <w:r>
-              <w:rPr>
-                <w:rFonts w:hint="default"/>
-                <w:lang w:val="pt-BR"/>
-              </w:rPr>
-              <w:t>M18</w:t>
-            </w:r>
-          </w:p>
-        </w:tc>
-        <w:tc>
-          <w:tcPr>
-            <w:tcW w:w="7654" w:type="dxa"/>
-            <w:vAlign w:val="top"/>
-          </w:tcPr>
-          <w:p>
-            <w:pPr>
-              <w:spacing w:after="0"/>
-              <w:ind w:firstLine="0" w:firstLineChars="0"/>
-              <w:rPr>
-                <w:rFonts w:hint="default"/>
-                <w:lang w:val="pt-BR"/>
-              </w:rPr>
-            </w:pPr>
-            <w:r>
-              <w:rPr>
-                <w:rFonts w:hint="default"/>
-                <w:lang w:val="pt-BR"/>
-              </w:rPr>
-              <w:t>Não foi possível importar o arquivo</w:t>
-            </w:r>
-          </w:p>
-        </w:tc>
-      </w:tr>
-      <w:tr>
-        <w:tblPrEx>
-          <w:tblBorders>
-            <w:top w:val="single" w:color="auto" w:sz="4" w:space="0"/>
-            <w:left w:val="single" w:color="auto" w:sz="4" w:space="0"/>
-            <w:bottom w:val="single" w:color="auto" w:sz="4" w:space="0"/>
-            <w:right w:val="single" w:color="auto" w:sz="4" w:space="0"/>
-            <w:insideH w:val="single" w:color="auto" w:sz="4" w:space="0"/>
-            <w:insideV w:val="single" w:color="auto" w:sz="4" w:space="0"/>
-          </w:tblBorders>
-          <w:tblCellMar>
-            <w:top w:w="0" w:type="dxa"/>
-            <w:left w:w="108" w:type="dxa"/>
-            <w:bottom w:w="0" w:type="dxa"/>
-            <w:right w:w="108" w:type="dxa"/>
-          </w:tblCellMar>
-        </w:tblPrEx>
-        <w:tc>
-          <w:tcPr>
-            <w:tcW w:w="1555" w:type="dxa"/>
-            <w:vAlign w:val="center"/>
-          </w:tcPr>
-          <w:p>
-            <w:pPr>
-              <w:spacing w:after="0"/>
-              <w:ind w:firstLine="0" w:firstLineChars="0"/>
-              <w:jc w:val="center"/>
-              <w:rPr>
-                <w:rFonts w:hint="default"/>
-                <w:lang w:val="pt-BR"/>
-              </w:rPr>
-            </w:pPr>
-            <w:r>
-              <w:rPr>
-                <w:rFonts w:hint="default"/>
-                <w:lang w:val="pt-BR"/>
-              </w:rPr>
-              <w:t>M19</w:t>
-            </w:r>
-          </w:p>
-        </w:tc>
-        <w:tc>
-          <w:tcPr>
-            <w:tcW w:w="7654" w:type="dxa"/>
-            <w:vAlign w:val="top"/>
-          </w:tcPr>
-          <w:p>
-            <w:pPr>
-              <w:spacing w:after="0"/>
-              <w:ind w:firstLine="0" w:firstLineChars="0"/>
-              <w:rPr>
-                <w:rFonts w:hint="default"/>
-                <w:lang w:val="pt-BR"/>
-              </w:rPr>
-            </w:pPr>
-            <w:r>
-              <w:rPr>
-                <w:rFonts w:hint="default"/>
-                <w:lang w:val="pt-BR"/>
-              </w:rPr>
-              <w:t>Não foi possível exportar o arquivo</w:t>
-            </w:r>
-          </w:p>
-        </w:tc>
-      </w:tr>
-      <w:tr>
-        <w:tblPrEx>
-          <w:tblBorders>
-            <w:top w:val="single" w:color="auto" w:sz="4" w:space="0"/>
-            <w:left w:val="single" w:color="auto" w:sz="4" w:space="0"/>
-            <w:bottom w:val="single" w:color="auto" w:sz="4" w:space="0"/>
-            <w:right w:val="single" w:color="auto" w:sz="4" w:space="0"/>
-            <w:insideH w:val="single" w:color="auto" w:sz="4" w:space="0"/>
-            <w:insideV w:val="single" w:color="auto" w:sz="4" w:space="0"/>
-          </w:tblBorders>
-          <w:tblCellMar>
-            <w:top w:w="0" w:type="dxa"/>
-            <w:left w:w="108" w:type="dxa"/>
-            <w:bottom w:w="0" w:type="dxa"/>
-            <w:right w:w="108" w:type="dxa"/>
-          </w:tblCellMar>
-        </w:tblPrEx>
-        <w:tc>
-          <w:tcPr>
-            <w:tcW w:w="1555" w:type="dxa"/>
-            <w:vAlign w:val="center"/>
-          </w:tcPr>
-          <w:p>
-            <w:pPr>
-              <w:spacing w:after="0"/>
-              <w:ind w:firstLine="0" w:firstLineChars="0"/>
-              <w:jc w:val="center"/>
-              <w:rPr>
-                <w:rFonts w:hint="default"/>
-                <w:lang w:val="pt-BR"/>
-              </w:rPr>
-            </w:pPr>
-            <w:r>
-              <w:rPr>
-                <w:rFonts w:hint="default"/>
-                <w:lang w:val="pt-BR"/>
-              </w:rPr>
-              <w:t>M20</w:t>
-            </w:r>
-          </w:p>
-        </w:tc>
-        <w:tc>
-          <w:tcPr>
-            <w:tcW w:w="7654" w:type="dxa"/>
-            <w:vAlign w:val="top"/>
-          </w:tcPr>
-          <w:p>
-            <w:pPr>
-              <w:spacing w:after="0"/>
-              <w:ind w:firstLine="0" w:firstLineChars="0"/>
-              <w:rPr>
-                <w:rFonts w:hint="default"/>
-                <w:lang w:val="pt-BR"/>
-              </w:rPr>
-            </w:pPr>
-            <w:r>
-              <w:rPr>
-                <w:rFonts w:hint="default"/>
-                <w:lang w:val="pt-BR"/>
-              </w:rPr>
-              <w:t>Arquivo importado com sucesso</w:t>
-            </w:r>
-          </w:p>
-        </w:tc>
-      </w:tr>
-      <w:tr>
-        <w:tblPrEx>
-          <w:tblBorders>
-            <w:top w:val="single" w:color="auto" w:sz="4" w:space="0"/>
-            <w:left w:val="single" w:color="auto" w:sz="4" w:space="0"/>
-            <w:bottom w:val="single" w:color="auto" w:sz="4" w:space="0"/>
-            <w:right w:val="single" w:color="auto" w:sz="4" w:space="0"/>
-            <w:insideH w:val="single" w:color="auto" w:sz="4" w:space="0"/>
-            <w:insideV w:val="single" w:color="auto" w:sz="4" w:space="0"/>
-          </w:tblBorders>
-          <w:tblCellMar>
-            <w:top w:w="0" w:type="dxa"/>
-            <w:left w:w="108" w:type="dxa"/>
-            <w:bottom w:w="0" w:type="dxa"/>
-            <w:right w:w="108" w:type="dxa"/>
-          </w:tblCellMar>
         </w:tblPrEx>
         <w:tc>
           <w:tcPr>
@@ -16763,9 +16642,6 @@
         </w:rPr>
       </w:pPr>
       <w:r>
-        <w:br w:type="page"/>
-      </w:r>
-      <w:r>
         <w:rPr>
           <w:rFonts w:hint="default" w:eastAsiaTheme="majorEastAsia"/>
           <w:b/>
@@ -16790,7 +16666,7 @@
                     </pic:cNvPicPr>
                   </pic:nvPicPr>
                   <pic:blipFill>
-                    <a:blip r:embed="rId12"/>
+                    <a:blip r:embed="rId10"/>
                     <a:stretch>
                       <a:fillRect/>
                     </a:stretch>
@@ -16809,6 +16685,9 @@
             </a:graphic>
           </wp:inline>
         </w:drawing>
+      </w:r>
+      <w:r>
+        <w:br w:type="page"/>
       </w:r>
     </w:p>
     <w:p>
@@ -16865,7 +16744,7 @@
                     </pic:cNvPicPr>
                   </pic:nvPicPr>
                   <pic:blipFill>
-                    <a:blip r:embed="rId13">
+                    <a:blip r:embed="rId11">
                       <a:extLst>
                         <a:ext uri="{28A0092B-C50C-407E-A947-70E740481C1C}">
                           <a14:useLocalDpi xmlns:a14="http://schemas.microsoft.com/office/drawing/2010/main" val="0"/>
@@ -16944,7 +16823,7 @@
                     </pic:cNvPicPr>
                   </pic:nvPicPr>
                   <pic:blipFill>
-                    <a:blip r:embed="rId14">
+                    <a:blip r:embed="rId12">
                       <a:extLst>
                         <a:ext uri="{28A0092B-C50C-407E-A947-70E740481C1C}">
                           <a14:useLocalDpi xmlns:a14="http://schemas.microsoft.com/office/drawing/2010/main" val="0"/>
@@ -17016,7 +16895,7 @@
                     </pic:cNvPicPr>
                   </pic:nvPicPr>
                   <pic:blipFill>
-                    <a:blip r:embed="rId15">
+                    <a:blip r:embed="rId13">
                       <a:extLst>
                         <a:ext uri="{28A0092B-C50C-407E-A947-70E740481C1C}">
                           <a14:useLocalDpi xmlns:a14="http://schemas.microsoft.com/office/drawing/2010/main" val="0"/>
@@ -17119,7 +16998,7 @@
                     </pic:cNvPicPr>
                   </pic:nvPicPr>
                   <pic:blipFill>
-                    <a:blip r:embed="rId5"/>
+                    <a:blip r:embed="rId14"/>
                     <a:stretch>
                       <a:fillRect/>
                     </a:stretch>
@@ -17209,7 +17088,7 @@
                     </pic:cNvPicPr>
                   </pic:nvPicPr>
                   <pic:blipFill>
-                    <a:blip r:embed="rId6"/>
+                    <a:blip r:embed="rId15"/>
                     <a:stretch>
                       <a:fillRect/>
                     </a:stretch>
@@ -18032,8 +17911,8 @@
     <w:lsdException w:uiPriority="99" w:name="index 7"/>
     <w:lsdException w:uiPriority="99" w:name="index 8"/>
     <w:lsdException w:uiPriority="99" w:name="index 9"/>
-    <w:lsdException w:uiPriority="39" w:semiHidden="0" w:name="toc 1"/>
-    <w:lsdException w:uiPriority="39" w:semiHidden="0" w:name="toc 2"/>
+    <w:lsdException w:qFormat="1" w:uiPriority="39" w:semiHidden="0" w:name="toc 1"/>
+    <w:lsdException w:qFormat="1" w:uiPriority="39" w:semiHidden="0" w:name="toc 2"/>
     <w:lsdException w:uiPriority="39" w:semiHidden="0" w:name="toc 3"/>
     <w:lsdException w:uiPriority="39" w:name="toc 4"/>
     <w:lsdException w:uiPriority="39" w:name="toc 5"/>
@@ -18044,7 +17923,7 @@
     <w:lsdException w:uiPriority="99" w:name="Normal Indent"/>
     <w:lsdException w:uiPriority="99" w:name="footnote text"/>
     <w:lsdException w:uiPriority="99" w:name="annotation text"/>
-    <w:lsdException w:uiPriority="99" w:semiHidden="0" w:name="header"/>
+    <w:lsdException w:qFormat="1" w:uiPriority="99" w:semiHidden="0" w:name="header"/>
     <w:lsdException w:qFormat="1" w:uiPriority="99" w:semiHidden="0" w:name="footer"/>
     <w:lsdException w:uiPriority="99" w:name="index heading"/>
     <w:lsdException w:qFormat="1" w:uiPriority="35" w:name="caption"/>
@@ -18255,6 +18134,7 @@
     <w:basedOn w:val="1"/>
     <w:next w:val="1"/>
     <w:unhideWhenUsed/>
+    <w:qFormat/>
     <w:uiPriority w:val="39"/>
     <w:pPr>
       <w:spacing w:after="100" w:line="259" w:lineRule="auto"/>
@@ -18312,6 +18192,7 @@
     <w:basedOn w:val="1"/>
     <w:link w:val="28"/>
     <w:unhideWhenUsed/>
+    <w:qFormat/>
     <w:uiPriority w:val="99"/>
     <w:pPr>
       <w:tabs>
@@ -18373,6 +18254,7 @@
     <w:basedOn w:val="1"/>
     <w:next w:val="1"/>
     <w:unhideWhenUsed/>
+    <w:qFormat/>
     <w:uiPriority w:val="39"/>
     <w:pPr>
       <w:tabs>
@@ -18508,6 +18390,7 @@
     <w:basedOn w:val="12"/>
     <w:link w:val="3"/>
     <w:semiHidden/>
+    <w:qFormat/>
     <w:uiPriority w:val="9"/>
     <w:rPr>
       <w:rFonts w:asciiTheme="majorHAnsi" w:hAnsiTheme="majorHAnsi" w:eastAsiaTheme="majorEastAsia" w:cstheme="majorBidi"/>
@@ -18570,6 +18453,7 @@
     <w:name w:val="Cabeçalho Char"/>
     <w:basedOn w:val="12"/>
     <w:link w:val="7"/>
+    <w:qFormat/>
     <w:uiPriority w:val="99"/>
     <w:rPr>
       <w:rFonts w:ascii="Arial" w:hAnsi="Arial" w:cs="Arial"/>
@@ -18608,6 +18492,7 @@
     <w:name w:val="Código Char"/>
     <w:basedOn w:val="12"/>
     <w:link w:val="30"/>
+    <w:qFormat/>
     <w:uiPriority w:val="0"/>
     <w:rPr>
       <w:rFonts w:ascii="Consolas" w:hAnsi="Consolas" w:cs="Arial"/>
